--- a/example.docx
+++ b/example.docx
@@ -29,7 +29,6 @@
           </w:tblCellMar>
         </w:tblPrEx>
         <w:trPr>
-          <w:wBefore w:w="0" w:type="dxa"/>
           <w:trHeight w:val="400" w:hRule="atLeast"/>
         </w:trPr>
         <w:tc>
@@ -46,8 +45,6 @@
                 <w:sz w:val="32"/>
               </w:rPr>
             </w:pPr>
-            <w:bookmarkStart w:id="3" w:name="_GoBack"/>
-            <w:bookmarkEnd w:id="3"/>
             <w:r>
               <w:rPr>
                 <w:rFonts w:hint="eastAsia" w:ascii="黑体" w:hAnsi="黑体" w:eastAsia="黑体"/>
@@ -95,7 +92,6 @@
           </w:tblCellMar>
         </w:tblPrEx>
         <w:trPr>
-          <w:wBefore w:w="0" w:type="dxa"/>
           <w:trHeight w:val="712" w:hRule="atLeast"/>
         </w:trPr>
         <w:tc>
@@ -136,8 +132,22 @@
     </w:tbl>
     <w:p>
       <w:pPr>
+        <w:keepNext w:val="0"/>
+        <w:keepLines w:val="0"/>
+        <w:pageBreakBefore w:val="0"/>
+        <w:widowControl w:val="0"/>
+        <w:kinsoku/>
+        <w:wordWrap/>
+        <w:overflowPunct/>
+        <w:topLinePunct w:val="0"/>
+        <w:autoSpaceDE/>
+        <w:autoSpaceDN/>
+        <w:bidi w:val="0"/>
+        <w:adjustRightInd w:val="0"/>
+        <w:snapToGrid/>
         <w:spacing w:line="240" w:lineRule="auto"/>
         <w:jc w:val="center"/>
+        <w:textAlignment w:val="baseline"/>
         <w:rPr>
           <w:rFonts w:hint="eastAsia" w:ascii="方正小标宋简体" w:hAnsi="宋体" w:eastAsia="方正小标宋简体"/>
           <w:color w:val="FF0000"/>
@@ -154,7 +164,28 @@
           <w:sz w:val="72"/>
           <w:szCs w:val="72"/>
         </w:rPr>
-        <w:t>长城证券股份有限公司文件</w:t>
+        <w:t>长城证</w:t>
+      </w:r>
+      <w:r>
+        <w:rPr>
+          <w:rFonts w:hint="eastAsia" w:ascii="方正小标宋简体" w:hAnsi="宋体" w:eastAsia="方正小标宋简体"/>
+          <w:b w:val="0"/>
+          <w:bCs/>
+          <w:color w:val="FF0000"/>
+          <w:sz w:val="72"/>
+          <w:szCs w:val="72"/>
+        </w:rPr>
+        <w:t>券股份有限</w:t>
+      </w:r>
+      <w:r>
+        <w:rPr>
+          <w:rFonts w:hint="eastAsia" w:ascii="方正小标宋简体" w:hAnsi="宋体" w:eastAsia="方正小标宋简体"/>
+          <w:bCs/>
+          <w:color w:val="FF0000"/>
+          <w:sz w:val="72"/>
+          <w:szCs w:val="72"/>
+        </w:rPr>
+        <w:t>公司文件</w:t>
       </w:r>
     </w:p>
     <w:p>
@@ -227,7 +258,6 @@
           </w:tblCellMar>
         </w:tblPrEx>
         <w:trPr>
-          <w:wBefore w:w="0" w:type="dxa"/>
           <w:trHeight w:val="578" w:hRule="atLeast"/>
         </w:trPr>
         <w:tc>
@@ -259,7 +289,6 @@
                 <w:rFonts w:ascii="仿宋_GB2312"/>
                 <w:kern w:val="2"/>
                 <w:sz w:val="20"/>
-                <w:lang/>
               </w:rPr>
               <mc:AlternateContent>
                 <mc:Choice Requires="wps">
@@ -280,7 +309,7 @@
                       <a:graphic xmlns:a="http://schemas.openxmlformats.org/drawingml/2006/main">
                         <a:graphicData uri="http://schemas.microsoft.com/office/word/2010/wordprocessingShape">
                           <wps:wsp>
-                            <wps:cNvSpPr/>
+                            <wps:cNvCnPr/>
                             <wps:spPr>
                               <a:xfrm>
                                 <a:off x="0" y="0"/>
@@ -307,7 +336,7 @@
                 </mc:Choice>
                 <mc:Fallback>
                   <w:pict>
-                    <v:line id="hproot☆2005-8-3 13:49:07☆True" o:spid="_x0000_s1026" o:spt="20" style="position:absolute;left:0pt;margin-left:-5.4pt;margin-top:9pt;height:0pt;width:442.2pt;mso-position-vertical-relative:line;z-index:251659264;mso-width-relative:page;mso-height-relative:page;" filled="f" stroked="t" coordsize="21600,21600" o:gfxdata="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">
+                    <v:line id="hproot☆2005-8-3 13:49:07☆True" o:spid="_x0000_s1026" o:spt="20" style="position:absolute;left:0pt;margin-left:-5.4pt;margin-top:9pt;height:0pt;width:442.2pt;mso-position-vertical-relative:line;z-index:251659264;mso-width-relative:page;mso-height-relative:page;" filled="f" stroked="t" coordsize="21600,21600" o:gfxdata="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">
                       <v:fill on="f" focussize="0,0"/>
                       <v:stroke weight="3pt" color="#FF0000" joinstyle="round"/>
                       <v:imagedata o:title=""/>
@@ -407,7 +436,50 @@
           <w:sz w:val="32"/>
           <w:szCs w:val="32"/>
         </w:rPr>
-        <w:t>格式具体要求如下：</w:t>
+        <w:t>格</w:t>
+      </w:r>
+      <w:r>
+        <w:rPr>
+          <w:rFonts w:hint="eastAsia" w:ascii="黑体" w:hAnsi="黑体" w:eastAsia="黑体"/>
+          <w:sz w:val="32"/>
+          <w:szCs w:val="32"/>
+        </w:rPr>
+        <w:t>式具体</w:t>
+      </w:r>
+      <w:r>
+        <w:rPr>
+          <w:rFonts w:hint="eastAsia" w:ascii="黑体" w:hAnsi="黑体" w:eastAsia="黑体"/>
+          <w:sz w:val="32"/>
+          <w:szCs w:val="32"/>
+          <w:lang w:val="en-US" w:eastAsia="zh-CN"/>
+        </w:rPr>
+        <w:t xml:space="preserve"> </w:t>
+      </w:r>
+      <w:r>
+        <w:rPr>
+          <w:rFonts w:hint="eastAsia" w:ascii="黑体" w:hAnsi="黑体" w:eastAsia="黑体"/>
+          <w:b w:val="0"/>
+          <w:bCs w:val="0"/>
+          <w:sz w:val="32"/>
+          <w:szCs w:val="32"/>
+        </w:rPr>
+        <w:t>要求如</w:t>
+      </w:r>
+      <w:r>
+        <w:rPr>
+          <w:rFonts w:hint="eastAsia" w:ascii="黑体" w:hAnsi="黑体" w:eastAsia="黑体"/>
+          <w:sz w:val="32"/>
+          <w:szCs w:val="32"/>
+        </w:rPr>
+        <w:t>下</w:t>
+      </w:r>
+      <w:r>
+        <w:rPr>
+          <w:rFonts w:hint="eastAsia" w:ascii="黑体" w:hAnsi="黑体" w:eastAsia="黑体"/>
+          <w:sz w:val="32"/>
+          <w:szCs w:val="32"/>
+        </w:rPr>
+        <w:t>：</w:t>
       </w:r>
     </w:p>
     <w:p>
@@ -815,18 +887,61 @@
         <w:ind w:right="23"/>
         <w:jc w:val="left"/>
         <w:rPr>
+          <w:rFonts w:hint="eastAsia" w:ascii="仿宋_GB2312"/>
+          <w:spacing w:val="-6"/>
+          <w:sz w:val="32"/>
+          <w:lang w:val="en-US" w:eastAsia="zh-CN"/>
+        </w:rPr>
+      </w:pPr>
+      <w:r>
+        <w:rPr>
+          <w:rFonts w:hint="eastAsia" w:ascii="仿宋_GB2312"/>
+          <w:spacing w:val="-6"/>
+          <w:sz w:val="32"/>
+        </w:rPr>
+        <w:t xml:space="preserve">                                  </w:t>
+      </w:r>
+      <w:r>
+        <w:rPr>
+          <w:rFonts w:hint="eastAsia" w:ascii="仿宋_GB2312"/>
+          <w:spacing w:val="-6"/>
+          <w:sz w:val="32"/>
+          <w:lang w:val="en-US" w:eastAsia="zh-CN"/>
+        </w:rPr>
+        <w:tab/>
+        <w:t/>
+      </w:r>
+      <w:r>
+        <w:rPr>
+          <w:rFonts w:hint="eastAsia" w:ascii="仿宋_GB2312"/>
+          <w:spacing w:val="-6"/>
+          <w:sz w:val="32"/>
+          <w:lang w:val="en-US" w:eastAsia="zh-CN"/>
+        </w:rPr>
+        <w:tab/>
+      </w:r>
+    </w:p>
+    <w:p>
+      <w:pPr>
+        <w:snapToGrid w:val="0"/>
+        <w:spacing w:line="576" w:lineRule="exact"/>
+        <w:ind w:left="2975" w:leftChars="0" w:right="23" w:firstLine="425" w:firstLineChars="0"/>
+        <w:jc w:val="left"/>
+        <w:rPr>
           <w:rFonts w:ascii="仿宋_GB2312"/>
           <w:spacing w:val="-6"/>
           <w:sz w:val="32"/>
         </w:rPr>
       </w:pPr>
+      <w:bookmarkStart w:id="3" w:name="_GoBack"/>
+      <w:bookmarkEnd w:id="3"/>
       <w:r>
         <w:rPr>
           <w:rFonts w:hint="eastAsia" w:ascii="仿宋_GB2312"/>
           <w:spacing w:val="-6"/>
           <w:sz w:val="32"/>
         </w:rPr>
-        <w:t xml:space="preserve">                                  长城证券股份有限公司</w:t>
+        <w:t>长城证券股份有限公司</w:t>
       </w:r>
     </w:p>
     <w:p>
@@ -1225,7 +1340,6 @@
         <w:rStyle w:val="11"/>
         <w:rFonts w:ascii="宋体" w:hAnsi="宋体" w:eastAsia="宋体"/>
         <w:sz w:val="28"/>
-        <w:lang/>
       </w:rPr>
       <w:t>1</w:t>
     </w:r>
@@ -1342,7 +1456,7 @@
     <w:lsdException w:unhideWhenUsed="0" w:uiPriority="0" w:semiHidden="0" w:name="footnote text"/>
     <w:lsdException w:unhideWhenUsed="0" w:uiPriority="0" w:semiHidden="0" w:name="annotation text"/>
     <w:lsdException w:unhideWhenUsed="0" w:uiPriority="0" w:semiHidden="0" w:name="header"/>
-    <w:lsdException w:unhideWhenUsed="0" w:uiPriority="0" w:semiHidden="0" w:name="footer"/>
+    <w:lsdException w:qFormat="1" w:unhideWhenUsed="0" w:uiPriority="0" w:semiHidden="0" w:name="footer"/>
     <w:lsdException w:unhideWhenUsed="0" w:uiPriority="0" w:semiHidden="0" w:name="index heading"/>
     <w:lsdException w:qFormat="1" w:uiPriority="0" w:name="caption"/>
     <w:lsdException w:unhideWhenUsed="0" w:uiPriority="0" w:semiHidden="0" w:name="table of figures"/>
@@ -1351,7 +1465,7 @@
     <w:lsdException w:unhideWhenUsed="0" w:uiPriority="0" w:semiHidden="0" w:name="footnote reference"/>
     <w:lsdException w:unhideWhenUsed="0" w:uiPriority="0" w:semiHidden="0" w:name="annotation reference"/>
     <w:lsdException w:unhideWhenUsed="0" w:uiPriority="0" w:semiHidden="0" w:name="line number"/>
-    <w:lsdException w:unhideWhenUsed="0" w:uiPriority="0" w:semiHidden="0" w:name="page number"/>
+    <w:lsdException w:qFormat="1" w:unhideWhenUsed="0" w:uiPriority="0" w:semiHidden="0" w:name="page number"/>
     <w:lsdException w:unhideWhenUsed="0" w:uiPriority="0" w:semiHidden="0" w:name="endnote reference"/>
     <w:lsdException w:unhideWhenUsed="0" w:uiPriority="0" w:semiHidden="0" w:name="endnote text"/>
     <w:lsdException w:unhideWhenUsed="0" w:uiPriority="0" w:semiHidden="0" w:name="table of authorities"/>
@@ -1571,7 +1685,7 @@
       <w:textAlignment w:val="baseline"/>
     </w:pPr>
     <w:rPr>
-      <w:rFonts w:eastAsia="仿宋_GB2312"/>
+      <w:rFonts w:ascii="Times New Roman" w:hAnsi="Times New Roman" w:eastAsia="仿宋_GB2312" w:cs="Times New Roman"/>
       <w:sz w:val="18"/>
       <w:lang w:val="en-US" w:eastAsia="zh-CN" w:bidi="ar-SA"/>
     </w:rPr>
@@ -1587,7 +1701,6 @@
     <w:qFormat/>
     <w:uiPriority w:val="99"/>
     <w:tblPr>
-      <w:tblStyle w:val="9"/>
       <w:tblCellMar>
         <w:top w:w="0" w:type="dxa"/>
         <w:left w:w="108" w:type="dxa"/>
@@ -1670,6 +1783,7 @@
   <w:style w:type="paragraph" w:styleId="7">
     <w:name w:val="footer"/>
     <w:basedOn w:val="1"/>
+    <w:qFormat/>
     <w:uiPriority w:val="0"/>
     <w:pPr>
       <w:tabs>
@@ -1704,6 +1818,7 @@
   <w:style w:type="character" w:styleId="11">
     <w:name w:val="page number"/>
     <w:basedOn w:val="10"/>
+    <w:qFormat/>
     <w:uiPriority w:val="0"/>
   </w:style>
   <w:style w:type="character" w:styleId="12">
@@ -1721,6 +1836,7 @@
   <w:style w:type="character" w:customStyle="1" w:styleId="13">
     <w:name w:val="批注框文本 Char"/>
     <w:link w:val="6"/>
+    <w:qFormat/>
     <w:uiPriority w:val="0"/>
     <w:rPr>
       <w:rFonts w:eastAsia="仿宋_GB2312"/>
@@ -1732,6 +1848,7 @@
     <w:name w:val="页眉 Char"/>
     <w:basedOn w:val="10"/>
     <w:link w:val="8"/>
+    <w:qFormat/>
     <w:uiPriority w:val="0"/>
     <w:rPr>
       <w:rFonts w:eastAsia="仿宋_GB2312"/>
@@ -1742,6 +1859,7 @@
   <w:style w:type="paragraph" w:customStyle="1" w:styleId="15">
     <w:name w:val="域名"/>
     <w:basedOn w:val="1"/>
+    <w:qFormat/>
     <w:uiPriority w:val="0"/>
     <w:pPr>
       <w:spacing w:line="240" w:lineRule="exact"/>
